--- a/Analysis/프로배구 플레이오프 진출요인 분석.docx
+++ b/Analysis/프로배구 플레이오프 진출요인 분석.docx
@@ -550,7 +550,6 @@
     </w:p>
     <w:p>
       <w:pPr>
-        <w:jc w:val="center"/>
         <w:rPr>
           <w:b/>
           <w:sz w:val="36"/>
@@ -559,45 +558,19 @@
     </w:p>
     <w:p>
       <w:pPr>
-        <w:jc w:val="center"/>
+        <w:jc w:val="left"/>
         <w:rPr>
           <w:b/>
-          <w:sz w:val="36"/>
-        </w:rPr>
-      </w:pPr>
-    </w:p>
-    <w:p>
-      <w:pPr>
-        <w:jc w:val="center"/>
-        <w:rPr>
+          <w:sz w:val="26"/>
+        </w:rPr>
+      </w:pPr>
+      <w:r>
+        <w:rPr>
+          <w:rFonts w:hint="eastAsia"/>
           <w:b/>
-          <w:sz w:val="36"/>
-        </w:rPr>
-      </w:pPr>
-    </w:p>
-    <w:p>
-      <w:pPr>
-        <w:jc w:val="center"/>
-        <w:rPr>
-          <w:b/>
-          <w:sz w:val="36"/>
-        </w:rPr>
-      </w:pPr>
-    </w:p>
-    <w:p>
-      <w:pPr>
-        <w:jc w:val="left"/>
-        <w:rPr>
-          <w:b/>
-          <w:sz w:val="26"/>
-        </w:rPr>
-      </w:pPr>
-      <w:r>
-        <w:rPr>
-          <w:rFonts w:hint="eastAsia"/>
-          <w:b/>
-          <w:sz w:val="26"/>
-        </w:rPr>
+          <w:sz w:val="26"/>
+        </w:rPr>
+        <w:lastRenderedPageBreak/>
         <w:t>1</w:t>
       </w:r>
       <w:r>
@@ -1150,120 +1123,120 @@
         <w:rPr>
           <w:sz w:val="26"/>
         </w:rPr>
+        <w:t>1</w:t>
+      </w:r>
+      <w:r>
+        <w:rPr>
+          <w:rFonts w:hint="eastAsia"/>
+          <w:sz w:val="26"/>
+        </w:rPr>
+        <w:t xml:space="preserve">년치의 데이터를 </w:t>
+      </w:r>
+      <w:r>
+        <w:rPr>
+          <w:sz w:val="26"/>
+        </w:rPr>
+        <w:t>pickle</w:t>
+      </w:r>
+      <w:r>
+        <w:rPr>
+          <w:rFonts w:hint="eastAsia"/>
+          <w:sz w:val="26"/>
+        </w:rPr>
+        <w:t xml:space="preserve">로 저장한 이후에 데이터 </w:t>
+      </w:r>
+      <w:proofErr w:type="spellStart"/>
+      <w:r>
+        <w:rPr>
+          <w:rFonts w:hint="eastAsia"/>
+          <w:sz w:val="26"/>
+        </w:rPr>
+        <w:t>전처리</w:t>
+      </w:r>
+      <w:proofErr w:type="spellEnd"/>
+      <w:r>
+        <w:rPr>
+          <w:rFonts w:hint="eastAsia"/>
+          <w:sz w:val="26"/>
+        </w:rPr>
+        <w:t xml:space="preserve"> 부분에서 </w:t>
+      </w:r>
+      <w:r>
+        <w:rPr>
+          <w:sz w:val="26"/>
+        </w:rPr>
+        <w:t>10</w:t>
+      </w:r>
+      <w:r>
+        <w:rPr>
+          <w:rFonts w:hint="eastAsia"/>
+          <w:sz w:val="26"/>
+        </w:rPr>
+        <w:t>년치 데이터로 합쳤습니다.</w:t>
+      </w:r>
+    </w:p>
+    <w:p>
+      <w:pPr>
+        <w:jc w:val="left"/>
+        <w:rPr>
+          <w:sz w:val="26"/>
+        </w:rPr>
+      </w:pPr>
+    </w:p>
+    <w:p>
+      <w:pPr>
+        <w:jc w:val="left"/>
+        <w:rPr>
+          <w:b/>
+          <w:sz w:val="26"/>
+        </w:rPr>
+      </w:pPr>
+      <w:r>
+        <w:rPr>
+          <w:rFonts w:hint="eastAsia"/>
+          <w:b/>
+          <w:sz w:val="26"/>
+        </w:rPr>
+        <w:t>3</w:t>
+      </w:r>
+      <w:r>
+        <w:rPr>
+          <w:b/>
+          <w:sz w:val="26"/>
+        </w:rPr>
+        <w:t xml:space="preserve">. </w:t>
+      </w:r>
+      <w:r>
+        <w:rPr>
+          <w:rFonts w:hint="eastAsia"/>
+          <w:b/>
+          <w:sz w:val="26"/>
+        </w:rPr>
+        <w:t xml:space="preserve">데이터 </w:t>
+      </w:r>
+      <w:proofErr w:type="spellStart"/>
+      <w:r>
+        <w:rPr>
+          <w:rFonts w:hint="eastAsia"/>
+          <w:b/>
+          <w:sz w:val="26"/>
+        </w:rPr>
+        <w:t>전처리</w:t>
+      </w:r>
+      <w:proofErr w:type="spellEnd"/>
+    </w:p>
+    <w:p>
+      <w:pPr>
+        <w:jc w:val="left"/>
+        <w:rPr>
+          <w:sz w:val="26"/>
+        </w:rPr>
+      </w:pPr>
+      <w:r>
+        <w:rPr>
+          <w:sz w:val="26"/>
+        </w:rPr>
         <w:lastRenderedPageBreak/>
-        <w:t>1</w:t>
-      </w:r>
-      <w:r>
-        <w:rPr>
-          <w:rFonts w:hint="eastAsia"/>
-          <w:sz w:val="26"/>
-        </w:rPr>
-        <w:t xml:space="preserve">년치의 데이터를 </w:t>
-      </w:r>
-      <w:r>
-        <w:rPr>
-          <w:sz w:val="26"/>
-        </w:rPr>
-        <w:t>pickle</w:t>
-      </w:r>
-      <w:r>
-        <w:rPr>
-          <w:rFonts w:hint="eastAsia"/>
-          <w:sz w:val="26"/>
-        </w:rPr>
-        <w:t xml:space="preserve">로 저장한 이후에 데이터 </w:t>
-      </w:r>
-      <w:proofErr w:type="spellStart"/>
-      <w:r>
-        <w:rPr>
-          <w:rFonts w:hint="eastAsia"/>
-          <w:sz w:val="26"/>
-        </w:rPr>
-        <w:t>전처리</w:t>
-      </w:r>
-      <w:proofErr w:type="spellEnd"/>
-      <w:r>
-        <w:rPr>
-          <w:rFonts w:hint="eastAsia"/>
-          <w:sz w:val="26"/>
-        </w:rPr>
-        <w:t xml:space="preserve"> 부분에서 </w:t>
-      </w:r>
-      <w:r>
-        <w:rPr>
-          <w:sz w:val="26"/>
-        </w:rPr>
-        <w:t>10</w:t>
-      </w:r>
-      <w:r>
-        <w:rPr>
-          <w:rFonts w:hint="eastAsia"/>
-          <w:sz w:val="26"/>
-        </w:rPr>
-        <w:t>년치 데이터로 합쳤습니다.</w:t>
-      </w:r>
-    </w:p>
-    <w:p>
-      <w:pPr>
-        <w:jc w:val="left"/>
-        <w:rPr>
-          <w:sz w:val="26"/>
-        </w:rPr>
-      </w:pPr>
-    </w:p>
-    <w:p>
-      <w:pPr>
-        <w:jc w:val="left"/>
-        <w:rPr>
-          <w:b/>
-          <w:sz w:val="26"/>
-        </w:rPr>
-      </w:pPr>
-      <w:r>
-        <w:rPr>
-          <w:rFonts w:hint="eastAsia"/>
-          <w:b/>
-          <w:sz w:val="26"/>
-        </w:rPr>
-        <w:t>3</w:t>
-      </w:r>
-      <w:r>
-        <w:rPr>
-          <w:b/>
-          <w:sz w:val="26"/>
-        </w:rPr>
-        <w:t xml:space="preserve">. </w:t>
-      </w:r>
-      <w:r>
-        <w:rPr>
-          <w:rFonts w:hint="eastAsia"/>
-          <w:b/>
-          <w:sz w:val="26"/>
-        </w:rPr>
-        <w:t xml:space="preserve">데이터 </w:t>
-      </w:r>
-      <w:proofErr w:type="spellStart"/>
-      <w:r>
-        <w:rPr>
-          <w:rFonts w:hint="eastAsia"/>
-          <w:b/>
-          <w:sz w:val="26"/>
-        </w:rPr>
-        <w:t>전처리</w:t>
-      </w:r>
-      <w:proofErr w:type="spellEnd"/>
-    </w:p>
-    <w:p>
-      <w:pPr>
-        <w:jc w:val="left"/>
-        <w:rPr>
-          <w:sz w:val="26"/>
-        </w:rPr>
-      </w:pPr>
-      <w:r>
-        <w:rPr>
-          <w:sz w:val="26"/>
-        </w:rPr>
         <w:t>1)</w:t>
       </w:r>
       <w:r>
@@ -2765,6 +2738,7 @@
           <w:rFonts w:hint="eastAsia"/>
           <w:sz w:val="26"/>
         </w:rPr>
+        <w:lastRenderedPageBreak/>
         <w:t>특징 선택의 목적은 모든 특징의 부분 집합을 선택해서 간결한 특징 집합을 만드는 것이다.</w:t>
       </w:r>
       <w:r>
@@ -3294,109 +3268,116 @@
           <w:rFonts w:hint="eastAsia"/>
           <w:sz w:val="26"/>
         </w:rPr>
+        <w:t>6</w:t>
+      </w:r>
+      <w:r>
+        <w:rPr>
+          <w:sz w:val="26"/>
+        </w:rPr>
+        <w:t>4</w:t>
+      </w:r>
+      <w:r>
+        <w:rPr>
+          <w:rFonts w:hint="eastAsia"/>
+          <w:sz w:val="26"/>
+        </w:rPr>
+        <w:t xml:space="preserve">개의 데이터에서 배구 경기의 중요한 요소인 서브/리시브/공격/블로킹/연승결과 데이터로 축소하여 </w:t>
+      </w:r>
+      <w:r>
+        <w:rPr>
+          <w:sz w:val="26"/>
+        </w:rPr>
+        <w:t>16</w:t>
+      </w:r>
+      <w:r>
+        <w:rPr>
+          <w:rFonts w:hint="eastAsia"/>
+          <w:sz w:val="26"/>
+        </w:rPr>
+        <w:t>개 요인으로 축소</w:t>
+      </w:r>
+      <w:r>
+        <w:rPr>
+          <w:rFonts w:hint="eastAsia"/>
+          <w:sz w:val="26"/>
+        </w:rPr>
+        <w:t>하였</w:t>
+      </w:r>
+      <w:r>
+        <w:rPr>
+          <w:rFonts w:hint="eastAsia"/>
+          <w:sz w:val="26"/>
+        </w:rPr>
+        <w:t>다.</w:t>
+      </w:r>
+    </w:p>
+    <w:p>
+      <w:pPr>
+        <w:jc w:val="left"/>
+        <w:rPr>
+          <w:b/>
+          <w:sz w:val="26"/>
+        </w:rPr>
+      </w:pPr>
+      <w:r>
+        <w:rPr>
+          <w:rFonts w:hint="eastAsia"/>
+          <w:b/>
+          <w:sz w:val="26"/>
+        </w:rPr>
+        <w:t>4</w:t>
+      </w:r>
+      <w:r>
+        <w:rPr>
+          <w:b/>
+          <w:sz w:val="26"/>
+        </w:rPr>
+        <w:t>.</w:t>
+      </w:r>
+      <w:r>
+        <w:rPr>
+          <w:b/>
+          <w:sz w:val="26"/>
+        </w:rPr>
+        <w:t xml:space="preserve"> </w:t>
+      </w:r>
+      <w:r>
+        <w:rPr>
+          <w:rFonts w:hint="eastAsia"/>
+          <w:b/>
+          <w:sz w:val="26"/>
+        </w:rPr>
+        <w:t>데이터 예측</w:t>
+      </w:r>
+    </w:p>
+    <w:p>
+      <w:pPr>
+        <w:jc w:val="left"/>
+        <w:rPr>
+          <w:sz w:val="26"/>
+        </w:rPr>
+      </w:pPr>
+      <w:r>
+        <w:rPr>
+          <w:b/>
+          <w:sz w:val="26"/>
+        </w:rPr>
+        <w:tab/>
+      </w:r>
+      <w:r>
+        <w:rPr>
+          <w:rFonts w:hint="eastAsia"/>
+          <w:sz w:val="26"/>
+        </w:rPr>
+        <w:t xml:space="preserve">프로배구 플레이오프 진출 여부에 관하여 분석할 기법은 지도학습 </w:t>
+      </w:r>
+      <w:r>
+        <w:rPr>
+          <w:rFonts w:hint="eastAsia"/>
+          <w:sz w:val="26"/>
+        </w:rPr>
         <w:lastRenderedPageBreak/>
-        <w:t>6</w:t>
-      </w:r>
-      <w:r>
-        <w:rPr>
-          <w:sz w:val="26"/>
-        </w:rPr>
-        <w:t>4</w:t>
-      </w:r>
-      <w:r>
-        <w:rPr>
-          <w:rFonts w:hint="eastAsia"/>
-          <w:sz w:val="26"/>
-        </w:rPr>
-        <w:t xml:space="preserve">개의 데이터에서 배구 경기의 중요한 요소인 서브/리시브/공격/블로킹/연승결과 데이터로 축소하여 </w:t>
-      </w:r>
-      <w:r>
-        <w:rPr>
-          <w:sz w:val="26"/>
-        </w:rPr>
-        <w:t>16</w:t>
-      </w:r>
-      <w:r>
-        <w:rPr>
-          <w:rFonts w:hint="eastAsia"/>
-          <w:sz w:val="26"/>
-        </w:rPr>
-        <w:t>개 요인으로 축소</w:t>
-      </w:r>
-      <w:r>
-        <w:rPr>
-          <w:rFonts w:hint="eastAsia"/>
-          <w:sz w:val="26"/>
-        </w:rPr>
-        <w:t>하였</w:t>
-      </w:r>
-      <w:r>
-        <w:rPr>
-          <w:rFonts w:hint="eastAsia"/>
-          <w:sz w:val="26"/>
-        </w:rPr>
-        <w:t>다.</w:t>
-      </w:r>
-    </w:p>
-    <w:p>
-      <w:pPr>
-        <w:jc w:val="left"/>
-        <w:rPr>
-          <w:b/>
-          <w:sz w:val="26"/>
-        </w:rPr>
-      </w:pPr>
-      <w:r>
-        <w:rPr>
-          <w:rFonts w:hint="eastAsia"/>
-          <w:b/>
-          <w:sz w:val="26"/>
-        </w:rPr>
-        <w:t>4</w:t>
-      </w:r>
-      <w:r>
-        <w:rPr>
-          <w:b/>
-          <w:sz w:val="26"/>
-        </w:rPr>
-        <w:t>.</w:t>
-      </w:r>
-      <w:r>
-        <w:rPr>
-          <w:b/>
-          <w:sz w:val="26"/>
-        </w:rPr>
-        <w:t xml:space="preserve"> </w:t>
-      </w:r>
-      <w:r>
-        <w:rPr>
-          <w:rFonts w:hint="eastAsia"/>
-          <w:b/>
-          <w:sz w:val="26"/>
-        </w:rPr>
-        <w:t>데이터 예측</w:t>
-      </w:r>
-    </w:p>
-    <w:p>
-      <w:pPr>
-        <w:jc w:val="left"/>
-        <w:rPr>
-          <w:sz w:val="26"/>
-        </w:rPr>
-      </w:pPr>
-      <w:r>
-        <w:rPr>
-          <w:b/>
-          <w:sz w:val="26"/>
-        </w:rPr>
-        <w:tab/>
-      </w:r>
-      <w:r>
-        <w:rPr>
-          <w:rFonts w:hint="eastAsia"/>
-          <w:sz w:val="26"/>
-        </w:rPr>
-        <w:t xml:space="preserve">프로배구 플레이오프 진출 여부에 관하여 분석할 기법은 지도학습 기반의 분류 알고리즘을 통하여 플레이오프 진출 </w:t>
+        <w:t xml:space="preserve">기반의 분류 알고리즘을 통하여 플레이오프 진출 </w:t>
       </w:r>
       <w:r>
         <w:rPr>
@@ -3571,7 +3552,6 @@
         <w:ind w:leftChars="0"/>
         <w:jc w:val="left"/>
         <w:rPr>
-          <w:rFonts w:hint="eastAsia"/>
           <w:sz w:val="26"/>
           <w:highlight w:val="red"/>
         </w:rPr>
@@ -3609,7 +3589,6 @@
         <w:ind w:leftChars="0"/>
         <w:jc w:val="left"/>
         <w:rPr>
-          <w:rFonts w:hint="eastAsia"/>
           <w:sz w:val="26"/>
         </w:rPr>
       </w:pPr>
@@ -3758,7 +3737,6 @@
       <w:pPr>
         <w:jc w:val="left"/>
         <w:rPr>
-          <w:rFonts w:hint="eastAsia"/>
           <w:sz w:val="26"/>
         </w:rPr>
       </w:pPr>
@@ -3773,13 +3751,7 @@
         <w:rPr>
           <w:sz w:val="26"/>
         </w:rPr>
-        <w:t>Decision Tree</w:t>
-      </w:r>
-      <w:r>
-        <w:rPr>
-          <w:sz w:val="26"/>
-        </w:rPr>
-        <w:t xml:space="preserve">, </w:t>
+        <w:t xml:space="preserve">Decision Tree, </w:t>
       </w:r>
       <w:r>
         <w:rPr>
@@ -3934,32 +3906,718 @@
           <w:rFonts w:hint="eastAsia"/>
           <w:sz w:val="26"/>
         </w:rPr>
-        <w:t xml:space="preserve"> 알고리즘을 통하여 플레이오프 진출 예측 모델을 만들고 그 모델에 </w:t>
-      </w:r>
-      <w:r>
-        <w:rPr>
-          <w:rFonts w:hint="eastAsia"/>
+        <w:t xml:space="preserve"> 알고리즘을 통하여 플레이오프 진출 예측 모델을 만들고 그 모델에 따라서 진출여부를 예측하고 모델에 사용된 경기요인을 통하여 플레이오프 진출에 영향을 끼치는 요인을 확인할 수 있</w:t>
+      </w:r>
+      <w:r>
+        <w:rPr>
+          <w:rFonts w:hint="eastAsia"/>
+          <w:sz w:val="26"/>
+        </w:rPr>
+        <w:t>습니</w:t>
+      </w:r>
+      <w:r>
+        <w:rPr>
+          <w:rFonts w:hint="eastAsia"/>
+          <w:sz w:val="26"/>
+        </w:rPr>
+        <w:t>다.</w:t>
+      </w:r>
+    </w:p>
+    <w:p>
+      <w:pPr>
+        <w:jc w:val="left"/>
+        <w:rPr>
+          <w:sz w:val="26"/>
+        </w:rPr>
+      </w:pPr>
+      <w:r>
+        <w:rPr>
+          <w:sz w:val="26"/>
+        </w:rPr>
+        <w:t xml:space="preserve"> Logistic regression</w:t>
+      </w:r>
+      <w:r>
+        <w:rPr>
+          <w:rFonts w:hint="eastAsia"/>
+          <w:sz w:val="26"/>
+        </w:rPr>
+        <w:t>은</w:t>
+      </w:r>
+      <w:r>
+        <w:rPr>
+          <w:sz w:val="26"/>
+        </w:rPr>
+        <w:t xml:space="preserve"> </w:t>
+      </w:r>
+      <w:r>
+        <w:rPr>
+          <w:rFonts w:hint="eastAsia"/>
+          <w:sz w:val="26"/>
+        </w:rPr>
+        <w:t xml:space="preserve">다양한 </w:t>
+      </w:r>
+      <w:r>
+        <w:rPr>
+          <w:rFonts w:hint="eastAsia"/>
+          <w:sz w:val="26"/>
+        </w:rPr>
+        <w:t>입력</w:t>
+      </w:r>
+      <w:r>
+        <w:rPr>
+          <w:rFonts w:hint="eastAsia"/>
+          <w:sz w:val="26"/>
+        </w:rPr>
+        <w:t xml:space="preserve">변수들을 </w:t>
+      </w:r>
+      <w:r>
+        <w:rPr>
+          <w:sz w:val="26"/>
+        </w:rPr>
+        <w:t>sigmoid</w:t>
+      </w:r>
+      <w:r>
+        <w:rPr>
+          <w:rFonts w:hint="eastAsia"/>
+          <w:sz w:val="26"/>
+        </w:rPr>
+        <w:t>함수</w:t>
+      </w:r>
+      <w:r>
+        <w:rPr>
+          <w:rFonts w:hint="eastAsia"/>
+          <w:sz w:val="26"/>
+        </w:rPr>
+        <w:t>값을</w:t>
+      </w:r>
+      <w:r>
+        <w:rPr>
+          <w:rFonts w:hint="eastAsia"/>
+          <w:sz w:val="26"/>
+        </w:rPr>
+        <w:t xml:space="preserve"> 이용하여 </w:t>
+      </w:r>
+      <w:r>
+        <w:rPr>
+          <w:rFonts w:hint="eastAsia"/>
+          <w:sz w:val="26"/>
+        </w:rPr>
+        <w:t>이분법의</w:t>
+      </w:r>
+      <w:r>
+        <w:rPr>
+          <w:rFonts w:hint="eastAsia"/>
+          <w:sz w:val="26"/>
+        </w:rPr>
+        <w:t xml:space="preserve"> 결과값을 도출하는 알고리즘입니다.</w:t>
+      </w:r>
+      <w:r>
+        <w:rPr>
+          <w:sz w:val="26"/>
+        </w:rPr>
+        <w:t xml:space="preserve"> Sigmoid </w:t>
+      </w:r>
+      <w:r>
+        <w:rPr>
+          <w:rFonts w:hint="eastAsia"/>
+          <w:sz w:val="26"/>
+        </w:rPr>
+        <w:t>함수를</w:t>
+      </w:r>
+      <w:r>
+        <w:rPr>
+          <w:sz w:val="26"/>
+        </w:rPr>
+        <w:t xml:space="preserve"> </w:t>
+      </w:r>
+      <w:r>
+        <w:rPr>
+          <w:rFonts w:hint="eastAsia"/>
+          <w:sz w:val="26"/>
+        </w:rPr>
+        <w:t xml:space="preserve">통하여 나온 </w:t>
+      </w:r>
+      <w:r>
+        <w:rPr>
+          <w:sz w:val="26"/>
+        </w:rPr>
+        <w:t xml:space="preserve">odd </w:t>
+      </w:r>
+      <w:r>
+        <w:rPr>
+          <w:rFonts w:hint="eastAsia"/>
+          <w:sz w:val="26"/>
+        </w:rPr>
+        <w:t xml:space="preserve">값을 일정 </w:t>
+      </w:r>
+      <w:r>
+        <w:rPr>
+          <w:rFonts w:hint="eastAsia"/>
+          <w:sz w:val="26"/>
+        </w:rPr>
+        <w:t xml:space="preserve">값 이상일 경우 </w:t>
+      </w:r>
+      <w:r>
+        <w:rPr>
+          <w:sz w:val="26"/>
+        </w:rPr>
+        <w:t>1</w:t>
+      </w:r>
+      <w:r>
+        <w:rPr>
+          <w:rFonts w:hint="eastAsia"/>
+          <w:sz w:val="26"/>
+        </w:rPr>
+        <w:t xml:space="preserve">을 미만일 경우 </w:t>
+      </w:r>
+      <w:r>
+        <w:rPr>
+          <w:sz w:val="26"/>
+        </w:rPr>
+        <w:t>0</w:t>
+      </w:r>
+      <w:r>
+        <w:rPr>
+          <w:rFonts w:hint="eastAsia"/>
+          <w:sz w:val="26"/>
+        </w:rPr>
+        <w:t xml:space="preserve">을 도출하도록 분류하여 </w:t>
+      </w:r>
+      <w:r>
+        <w:rPr>
           <w:sz w:val="26"/>
         </w:rPr>
         <w:lastRenderedPageBreak/>
-        <w:t>따라서 진출여부를 예측하고 모델에 사용된 경기요인을 통하여 플레이오프 진출에 영향을 끼치는 요인을 확인할 수 있</w:t>
-      </w:r>
-      <w:r>
-        <w:rPr>
-          <w:rFonts w:hint="eastAsia"/>
-          <w:sz w:val="26"/>
-        </w:rPr>
-        <w:t>습니</w:t>
-      </w:r>
-      <w:r>
-        <w:rPr>
-          <w:rFonts w:hint="eastAsia"/>
-          <w:sz w:val="26"/>
-        </w:rPr>
-        <w:t>다.</w:t>
+        <w:t>2</w:t>
+      </w:r>
+      <w:r>
+        <w:rPr>
+          <w:rFonts w:hint="eastAsia"/>
+          <w:sz w:val="26"/>
+        </w:rPr>
+        <w:t>항분류를 도출할 수 있습니다.</w:t>
+      </w:r>
+      <w:r>
+        <w:rPr>
+          <w:sz w:val="26"/>
+        </w:rPr>
+        <w:t xml:space="preserve"> </w:t>
+      </w:r>
+      <w:r>
+        <w:rPr>
+          <w:rFonts w:hint="eastAsia"/>
+          <w:sz w:val="26"/>
+        </w:rPr>
+        <w:t xml:space="preserve">스포츠경기에서 여러가지 </w:t>
+      </w:r>
+      <w:proofErr w:type="spellStart"/>
+      <w:r>
+        <w:rPr>
+          <w:rFonts w:hint="eastAsia"/>
+          <w:sz w:val="26"/>
+        </w:rPr>
+        <w:t>변수값을</w:t>
+      </w:r>
+      <w:proofErr w:type="spellEnd"/>
+      <w:r>
+        <w:rPr>
+          <w:rFonts w:hint="eastAsia"/>
+          <w:sz w:val="26"/>
+        </w:rPr>
+        <w:t xml:space="preserve"> 가지고 s</w:t>
+      </w:r>
+      <w:r>
+        <w:rPr>
+          <w:sz w:val="26"/>
+        </w:rPr>
+        <w:t>igmoid</w:t>
+      </w:r>
+      <w:r>
+        <w:rPr>
+          <w:rFonts w:hint="eastAsia"/>
+          <w:sz w:val="26"/>
+        </w:rPr>
+        <w:t>함수</w:t>
+      </w:r>
+      <w:r>
+        <w:rPr>
+          <w:rFonts w:hint="eastAsia"/>
+          <w:sz w:val="26"/>
+        </w:rPr>
+        <w:t>에 대입하여 계산한 후 일정</w:t>
+      </w:r>
+      <w:r>
+        <w:rPr>
+          <w:sz w:val="26"/>
+        </w:rPr>
+        <w:t xml:space="preserve"> odd</w:t>
+      </w:r>
+      <w:r>
+        <w:rPr>
+          <w:rFonts w:hint="eastAsia"/>
+          <w:sz w:val="26"/>
+        </w:rPr>
+        <w:t>값을 기준으로 하여 플레이오프 진출여부를 확인할 수 있으며,</w:t>
+      </w:r>
+      <w:r>
+        <w:rPr>
+          <w:sz w:val="26"/>
+        </w:rPr>
+        <w:t xml:space="preserve"> sigmoid</w:t>
+      </w:r>
+      <w:r>
+        <w:rPr>
+          <w:rFonts w:hint="eastAsia"/>
+          <w:sz w:val="26"/>
+        </w:rPr>
+        <w:t xml:space="preserve">함수에 계산될 때 곱해지는 </w:t>
+      </w:r>
+      <w:r>
+        <w:rPr>
+          <w:sz w:val="26"/>
+        </w:rPr>
+        <w:t>theta</w:t>
+      </w:r>
+      <w:r>
+        <w:rPr>
+          <w:rFonts w:hint="eastAsia"/>
+          <w:sz w:val="26"/>
+        </w:rPr>
+        <w:t>값을 통하여 입력변수들의 가중치를 확인할 수 있습니다.</w:t>
+      </w:r>
+    </w:p>
+    <w:p>
+      <w:pPr>
+        <w:jc w:val="left"/>
+        <w:rPr>
+          <w:sz w:val="26"/>
+        </w:rPr>
+      </w:pPr>
+      <w:r>
+        <w:rPr>
+          <w:sz w:val="26"/>
+        </w:rPr>
+        <w:t xml:space="preserve"> Support Vector Machine</w:t>
+      </w:r>
+      <w:r>
+        <w:rPr>
+          <w:rFonts w:hint="eastAsia"/>
+          <w:sz w:val="26"/>
+        </w:rPr>
+        <w:t>은 지도학습의 한 방법으로써 데이터를 분석하고 패턴을 파악하여 분류분석을 할 수 있는 개념이다.</w:t>
+      </w:r>
+      <w:r>
+        <w:rPr>
+          <w:sz w:val="26"/>
+        </w:rPr>
+        <w:t xml:space="preserve"> </w:t>
+      </w:r>
+      <w:r>
+        <w:rPr>
+          <w:rFonts w:hint="eastAsia"/>
+          <w:sz w:val="26"/>
+        </w:rPr>
+        <w:t>D</w:t>
+      </w:r>
+      <w:r>
+        <w:rPr>
+          <w:sz w:val="26"/>
+        </w:rPr>
+        <w:t>ecision tree</w:t>
+      </w:r>
+      <w:r>
+        <w:rPr>
+          <w:rFonts w:hint="eastAsia"/>
+          <w:sz w:val="26"/>
+        </w:rPr>
+        <w:t>처럼 예제는 여러 개의 v</w:t>
+      </w:r>
+      <w:r>
+        <w:rPr>
+          <w:sz w:val="26"/>
+        </w:rPr>
+        <w:t>ector</w:t>
+      </w:r>
+      <w:r>
+        <w:rPr>
+          <w:rFonts w:hint="eastAsia"/>
+          <w:sz w:val="26"/>
+        </w:rPr>
+        <w:t>로 이루어져 있어서 이</w:t>
+      </w:r>
+      <w:r>
+        <w:rPr>
+          <w:rFonts w:hint="eastAsia"/>
+          <w:sz w:val="26"/>
+        </w:rPr>
+        <w:t>것은</w:t>
+      </w:r>
+      <w:r>
+        <w:rPr>
+          <w:rFonts w:hint="eastAsia"/>
+          <w:sz w:val="26"/>
+        </w:rPr>
+        <w:t xml:space="preserve"> </w:t>
+      </w:r>
+      <w:r>
+        <w:rPr>
+          <w:sz w:val="26"/>
+        </w:rPr>
+        <w:t>R</w:t>
+      </w:r>
+      <w:r>
+        <w:rPr>
+          <w:sz w:val="26"/>
+          <w:vertAlign w:val="superscript"/>
+        </w:rPr>
+        <w:t>n</w:t>
+      </w:r>
+      <w:r>
+        <w:rPr>
+          <w:rFonts w:hint="eastAsia"/>
+          <w:sz w:val="26"/>
+        </w:rPr>
+        <w:t>차원이다</w:t>
+      </w:r>
+      <w:r>
+        <w:rPr>
+          <w:sz w:val="26"/>
+        </w:rPr>
+        <w:t xml:space="preserve">. </w:t>
+      </w:r>
+      <w:r>
+        <w:rPr>
+          <w:rFonts w:hint="eastAsia"/>
+          <w:sz w:val="26"/>
+        </w:rPr>
+        <w:t>S</w:t>
+      </w:r>
+      <w:r>
+        <w:rPr>
+          <w:sz w:val="26"/>
+        </w:rPr>
+        <w:t>VM</w:t>
+      </w:r>
+      <w:r>
+        <w:rPr>
+          <w:rFonts w:hint="eastAsia"/>
+          <w:sz w:val="26"/>
+        </w:rPr>
+        <w:t xml:space="preserve">은 </w:t>
+      </w:r>
+      <w:r>
+        <w:rPr>
+          <w:rFonts w:hint="eastAsia"/>
+          <w:sz w:val="26"/>
+        </w:rPr>
+        <w:t>데이터 들을 가장 큰 마진을 갖도록 분류하는 h</w:t>
+      </w:r>
+      <w:r>
+        <w:rPr>
+          <w:sz w:val="26"/>
+        </w:rPr>
+        <w:t>yperplane</w:t>
+      </w:r>
+      <w:r>
+        <w:rPr>
+          <w:rFonts w:hint="eastAsia"/>
+          <w:sz w:val="26"/>
+        </w:rPr>
+        <w:t>을 찾는 것이다.</w:t>
+      </w:r>
+      <w:r>
+        <w:rPr>
+          <w:sz w:val="26"/>
+        </w:rPr>
+        <w:t xml:space="preserve"> Hyperplane</w:t>
+      </w:r>
+      <w:r>
+        <w:rPr>
+          <w:rFonts w:hint="eastAsia"/>
+          <w:sz w:val="26"/>
+        </w:rPr>
+        <w:t xml:space="preserve">를 기준으로 데이터는 </w:t>
       </w:r>
       <w:bookmarkStart w:id="0" w:name="_GoBack"/>
       <w:bookmarkEnd w:id="0"/>
+      <w:r>
+        <w:rPr>
+          <w:sz w:val="26"/>
+        </w:rPr>
+        <w:t>2</w:t>
+      </w:r>
+      <w:r>
+        <w:rPr>
+          <w:rFonts w:hint="eastAsia"/>
+          <w:sz w:val="26"/>
+        </w:rPr>
+        <w:t xml:space="preserve">개의 </w:t>
+      </w:r>
+      <w:r>
+        <w:rPr>
+          <w:sz w:val="26"/>
+        </w:rPr>
+        <w:t>class</w:t>
+      </w:r>
+      <w:r>
+        <w:rPr>
+          <w:rFonts w:hint="eastAsia"/>
+          <w:sz w:val="26"/>
+        </w:rPr>
+        <w:t>로 나</w:t>
+      </w:r>
+      <w:r>
+        <w:rPr>
+          <w:rFonts w:hint="eastAsia"/>
+          <w:sz w:val="26"/>
+        </w:rPr>
+        <w:t>뉘어진</w:t>
+      </w:r>
+      <w:r>
+        <w:rPr>
+          <w:rFonts w:hint="eastAsia"/>
+          <w:sz w:val="26"/>
+        </w:rPr>
+        <w:t>다.</w:t>
+      </w:r>
+      <w:r>
+        <w:rPr>
+          <w:sz w:val="26"/>
+        </w:rPr>
+        <w:t xml:space="preserve"> </w:t>
+      </w:r>
+      <w:r>
+        <w:rPr>
+          <w:rFonts w:hint="eastAsia"/>
+          <w:sz w:val="26"/>
+        </w:rPr>
+        <w:t xml:space="preserve">이 </w:t>
+      </w:r>
+      <w:r>
+        <w:rPr>
+          <w:sz w:val="26"/>
+        </w:rPr>
+        <w:t>Hyperplane</w:t>
+      </w:r>
+      <w:r>
+        <w:rPr>
+          <w:rFonts w:hint="eastAsia"/>
+          <w:sz w:val="26"/>
+        </w:rPr>
+        <w:t xml:space="preserve">을 일정 거리에 위치한 </w:t>
+      </w:r>
+      <w:r>
+        <w:rPr>
+          <w:sz w:val="26"/>
+        </w:rPr>
+        <w:t>training-data</w:t>
+      </w:r>
+      <w:r>
+        <w:rPr>
+          <w:rFonts w:hint="eastAsia"/>
+          <w:sz w:val="26"/>
+        </w:rPr>
+        <w:t>들의 v</w:t>
+      </w:r>
+      <w:r>
+        <w:rPr>
+          <w:sz w:val="26"/>
+        </w:rPr>
+        <w:t>ector</w:t>
+      </w:r>
+      <w:r>
+        <w:rPr>
+          <w:rFonts w:hint="eastAsia"/>
+          <w:sz w:val="26"/>
+        </w:rPr>
+        <w:t>을 s</w:t>
+      </w:r>
+      <w:r>
+        <w:rPr>
+          <w:sz w:val="26"/>
+        </w:rPr>
+        <w:t>upport vector</w:t>
+      </w:r>
+      <w:r>
+        <w:rPr>
+          <w:rFonts w:hint="eastAsia"/>
+          <w:sz w:val="26"/>
+        </w:rPr>
+        <w:t xml:space="preserve">라고 하며 </w:t>
+      </w:r>
+      <w:r>
+        <w:rPr>
+          <w:sz w:val="26"/>
+        </w:rPr>
+        <w:t xml:space="preserve">support </w:t>
+      </w:r>
+      <w:r>
+        <w:rPr>
+          <w:rFonts w:hint="eastAsia"/>
+          <w:sz w:val="26"/>
+        </w:rPr>
+        <w:t>v</w:t>
+      </w:r>
+      <w:r>
+        <w:rPr>
+          <w:sz w:val="26"/>
+        </w:rPr>
+        <w:t>ec</w:t>
+      </w:r>
+      <w:r>
+        <w:rPr>
+          <w:sz w:val="26"/>
+        </w:rPr>
+        <w:t>tor</w:t>
+      </w:r>
+      <w:r>
+        <w:rPr>
+          <w:rFonts w:hint="eastAsia"/>
+          <w:sz w:val="26"/>
+        </w:rPr>
+        <w:t xml:space="preserve">와 </w:t>
+      </w:r>
+      <w:r>
+        <w:rPr>
+          <w:sz w:val="26"/>
+        </w:rPr>
+        <w:t>hyperplane</w:t>
+      </w:r>
+      <w:r>
+        <w:rPr>
+          <w:rFonts w:hint="eastAsia"/>
+          <w:sz w:val="26"/>
+        </w:rPr>
+        <w:t>간의 거리가 커야 새로 들어온 데이터에 대한 에러확률이 줄어든다.</w:t>
+      </w:r>
+      <w:r>
+        <w:rPr>
+          <w:sz w:val="26"/>
+        </w:rPr>
+        <w:t xml:space="preserve"> SVM</w:t>
+      </w:r>
+      <w:r>
+        <w:rPr>
+          <w:rFonts w:hint="eastAsia"/>
+          <w:sz w:val="26"/>
+        </w:rPr>
+        <w:t xml:space="preserve">은 선형분리가 되지 않는 데이터에 대해서는 </w:t>
+      </w:r>
+      <w:r>
+        <w:rPr>
+          <w:rFonts w:hint="eastAsia"/>
+          <w:sz w:val="26"/>
+        </w:rPr>
+        <w:t xml:space="preserve">더 높은 차원으로 매핑하여 데이터를 쉽게 분리할 수 있는 </w:t>
+      </w:r>
+      <w:r>
+        <w:rPr>
+          <w:sz w:val="26"/>
+        </w:rPr>
+        <w:t>hyperplane</w:t>
+      </w:r>
+      <w:r>
+        <w:rPr>
+          <w:rFonts w:hint="eastAsia"/>
+          <w:sz w:val="26"/>
+        </w:rPr>
+        <w:t>을 찾아 데이터를 분리하기에 데이터 분류 알고리즘 중에서는 가장 많이 쓰이는 알고리즘으로 알려져 있다.</w:t>
+      </w:r>
+      <w:r>
+        <w:rPr>
+          <w:sz w:val="26"/>
+        </w:rPr>
+        <w:t xml:space="preserve"> </w:t>
+      </w:r>
+      <w:r>
+        <w:rPr>
+          <w:rFonts w:hint="eastAsia"/>
+          <w:sz w:val="26"/>
+        </w:rPr>
+        <w:t xml:space="preserve">플레이오프 진출과 미진출로 </w:t>
+      </w:r>
+      <w:r>
+        <w:rPr>
+          <w:sz w:val="26"/>
+        </w:rPr>
+        <w:t>2</w:t>
+      </w:r>
+      <w:r>
+        <w:rPr>
+          <w:rFonts w:hint="eastAsia"/>
+          <w:sz w:val="26"/>
+        </w:rPr>
+        <w:t xml:space="preserve">개의 </w:t>
+      </w:r>
+      <w:proofErr w:type="spellStart"/>
+      <w:r>
+        <w:rPr>
+          <w:rFonts w:hint="eastAsia"/>
+          <w:sz w:val="26"/>
+        </w:rPr>
+        <w:t>계층값으로</w:t>
+      </w:r>
+      <w:proofErr w:type="spellEnd"/>
+      <w:r>
+        <w:rPr>
+          <w:rFonts w:hint="eastAsia"/>
+          <w:sz w:val="26"/>
+        </w:rPr>
+        <w:t xml:space="preserve"> 결과가</w:t>
+      </w:r>
+      <w:r>
+        <w:rPr>
+          <w:sz w:val="26"/>
+        </w:rPr>
+        <w:t xml:space="preserve"> </w:t>
+      </w:r>
+      <w:r>
+        <w:rPr>
+          <w:rFonts w:hint="eastAsia"/>
+          <w:sz w:val="26"/>
+        </w:rPr>
+        <w:t>나와야</w:t>
+      </w:r>
+      <w:r>
+        <w:rPr>
+          <w:rFonts w:hint="eastAsia"/>
+          <w:sz w:val="26"/>
+        </w:rPr>
+        <w:t xml:space="preserve"> </w:t>
+      </w:r>
+      <w:r>
+        <w:rPr>
+          <w:rFonts w:hint="eastAsia"/>
+          <w:sz w:val="26"/>
+        </w:rPr>
+        <w:t>하는 이번 연구와</w:t>
+      </w:r>
+      <w:r>
+        <w:rPr>
+          <w:sz w:val="26"/>
+        </w:rPr>
+        <w:t xml:space="preserve"> </w:t>
+      </w:r>
+      <w:r>
+        <w:rPr>
+          <w:rFonts w:hint="eastAsia"/>
+          <w:sz w:val="26"/>
+        </w:rPr>
+        <w:t>h</w:t>
+      </w:r>
+      <w:r>
+        <w:rPr>
+          <w:sz w:val="26"/>
+        </w:rPr>
+        <w:t>yperplane</w:t>
+      </w:r>
+      <w:r>
+        <w:rPr>
+          <w:rFonts w:hint="eastAsia"/>
+          <w:sz w:val="26"/>
+        </w:rPr>
+        <w:t>값을 통하여 경기요인의 가중치를 확인해 볼 수 있음으로써 본 연구를 위한 적절한 알고리즘으로 판단된다.</w:t>
+      </w:r>
     </w:p>
     <w:p>
       <w:pPr>
@@ -3973,76 +4631,27 @@
         <w:rPr>
           <w:sz w:val="26"/>
         </w:rPr>
-        <w:t xml:space="preserve"> Logistic regression</w:t>
-      </w:r>
-      <w:r>
-        <w:rPr>
-          <w:rFonts w:hint="eastAsia"/>
-          <w:sz w:val="26"/>
-        </w:rPr>
-        <w:t>은</w:t>
-      </w:r>
-      <w:r>
-        <w:rPr>
-          <w:sz w:val="26"/>
-        </w:rPr>
         <w:t xml:space="preserve"> </w:t>
       </w:r>
-      <w:r>
-        <w:rPr>
-          <w:rFonts w:hint="eastAsia"/>
-          <w:sz w:val="26"/>
-        </w:rPr>
-        <w:t xml:space="preserve">다양한 </w:t>
-      </w:r>
-      <w:r>
-        <w:rPr>
-          <w:rFonts w:hint="eastAsia"/>
-          <w:sz w:val="26"/>
-        </w:rPr>
-        <w:t>입력</w:t>
-      </w:r>
-      <w:r>
-        <w:rPr>
-          <w:rFonts w:hint="eastAsia"/>
-          <w:sz w:val="26"/>
-        </w:rPr>
-        <w:t xml:space="preserve">변수들을 </w:t>
-      </w:r>
-      <w:r>
-        <w:rPr>
-          <w:sz w:val="26"/>
-        </w:rPr>
-        <w:t>sigmoid</w:t>
-      </w:r>
-      <w:r>
-        <w:rPr>
-          <w:rFonts w:hint="eastAsia"/>
-          <w:sz w:val="26"/>
-        </w:rPr>
-        <w:t>함수</w:t>
-      </w:r>
-      <w:r>
-        <w:rPr>
-          <w:rFonts w:hint="eastAsia"/>
-          <w:sz w:val="26"/>
-        </w:rPr>
-        <w:t>값을</w:t>
-      </w:r>
-      <w:r>
-        <w:rPr>
-          <w:rFonts w:hint="eastAsia"/>
-          <w:sz w:val="26"/>
-        </w:rPr>
-        <w:t xml:space="preserve"> 이용하여 </w:t>
-      </w:r>
       <w:proofErr w:type="spellStart"/>
       <w:r>
         <w:rPr>
-          <w:rFonts w:hint="eastAsia"/>
-          <w:sz w:val="26"/>
-        </w:rPr>
-        <w:t>이분법의</w:t>
+          <w:sz w:val="26"/>
+        </w:rPr>
+        <w:t>Random_</w:t>
+      </w:r>
+      <w:r>
+        <w:rPr>
+          <w:rFonts w:hint="eastAsia"/>
+          <w:sz w:val="26"/>
+        </w:rPr>
+        <w:t>f</w:t>
+      </w:r>
+      <w:r>
+        <w:rPr>
+          <w:sz w:val="26"/>
+        </w:rPr>
+        <w:t>orest</w:t>
       </w:r>
       <w:proofErr w:type="spellEnd"/>
       <w:r>
@@ -4050,20 +4659,7 @@
           <w:rFonts w:hint="eastAsia"/>
           <w:sz w:val="26"/>
         </w:rPr>
-        <w:t xml:space="preserve"> 결과값을 도출하는 알고리즘입니다.</w:t>
-      </w:r>
-      <w:r>
-        <w:rPr>
-          <w:sz w:val="26"/>
-        </w:rPr>
-        <w:t xml:space="preserve"> Sigmoid </w:t>
-      </w:r>
-      <w:r>
-        <w:rPr>
-          <w:rFonts w:hint="eastAsia"/>
-          <w:sz w:val="26"/>
-        </w:rPr>
-        <w:t>함수를</w:t>
+        <w:t>는 무작위로 변수들을 추출하여,</w:t>
       </w:r>
       <w:r>
         <w:rPr>
@@ -4076,66 +4672,20 @@
           <w:rFonts w:hint="eastAsia"/>
           <w:sz w:val="26"/>
         </w:rPr>
-        <w:t xml:space="preserve">통하여 나온 </w:t>
-      </w:r>
-      <w:r>
-        <w:rPr>
-          <w:sz w:val="26"/>
-        </w:rPr>
-        <w:t xml:space="preserve">odd </w:t>
-      </w:r>
-      <w:r>
-        <w:rPr>
-          <w:rFonts w:hint="eastAsia"/>
-          <w:sz w:val="26"/>
-        </w:rPr>
-        <w:t xml:space="preserve">값을 일정 </w:t>
-      </w:r>
-      <w:r>
-        <w:rPr>
-          <w:rFonts w:hint="eastAsia"/>
-          <w:sz w:val="26"/>
-        </w:rPr>
-        <w:t xml:space="preserve">값 이상일 경우 </w:t>
-      </w:r>
-      <w:r>
-        <w:rPr>
-          <w:sz w:val="26"/>
-        </w:rPr>
-        <w:t>1</w:t>
-      </w:r>
-      <w:r>
-        <w:rPr>
-          <w:rFonts w:hint="eastAsia"/>
-          <w:sz w:val="26"/>
-        </w:rPr>
-        <w:t xml:space="preserve">을 미만일 경우 </w:t>
-      </w:r>
-      <w:r>
-        <w:rPr>
-          <w:sz w:val="26"/>
-        </w:rPr>
-        <w:t>0</w:t>
-      </w:r>
-      <w:r>
-        <w:rPr>
-          <w:rFonts w:hint="eastAsia"/>
-          <w:sz w:val="26"/>
-        </w:rPr>
-        <w:t xml:space="preserve">을 도출하도록 분류하여 </w:t>
-      </w:r>
-      <w:r>
-        <w:rPr>
-          <w:sz w:val="26"/>
-        </w:rPr>
-        <w:t>2</w:t>
-      </w:r>
-      <w:r>
-        <w:rPr>
-          <w:rFonts w:hint="eastAsia"/>
-          <w:sz w:val="26"/>
-        </w:rPr>
-        <w:t>항분류를 도출할 수 있습니다.</w:t>
+        <w:t>의사결정나무를 만들고</w:t>
+      </w:r>
+      <w:r>
+        <w:rPr>
+          <w:sz w:val="26"/>
+        </w:rPr>
+        <w:t xml:space="preserve">, </w:t>
+      </w:r>
+      <w:r>
+        <w:rPr>
+          <w:rFonts w:hint="eastAsia"/>
+          <w:sz w:val="26"/>
+        </w:rPr>
+        <w:t>만들어진 의사결정나무들로 테스트 데이터 예측하여 가장 많이 나온 결과를 투표를 통하여 도출하는 알고리즘이다.</w:t>
       </w:r>
       <w:r>
         <w:rPr>
@@ -4148,7 +4698,75 @@
           <w:rFonts w:hint="eastAsia"/>
           <w:sz w:val="26"/>
         </w:rPr>
-        <w:t xml:space="preserve">스포츠경기에서 여러가지 </w:t>
+        <w:t>기존의 의사결정나무는</w:t>
+      </w:r>
+      <w:r>
+        <w:rPr>
+          <w:sz w:val="26"/>
+        </w:rPr>
+        <w:t xml:space="preserve"> </w:t>
+      </w:r>
+      <w:r>
+        <w:rPr>
+          <w:rFonts w:hint="eastAsia"/>
+          <w:sz w:val="26"/>
+        </w:rPr>
+        <w:t>한번 분기할</w:t>
+      </w:r>
+      <w:r>
+        <w:rPr>
+          <w:sz w:val="26"/>
+        </w:rPr>
+        <w:t xml:space="preserve"> </w:t>
+      </w:r>
+      <w:r>
+        <w:rPr>
+          <w:rFonts w:hint="eastAsia"/>
+          <w:sz w:val="26"/>
+        </w:rPr>
+        <w:t>때</w:t>
+      </w:r>
+      <w:r>
+        <w:rPr>
+          <w:sz w:val="26"/>
+        </w:rPr>
+        <w:t xml:space="preserve"> </w:t>
+      </w:r>
+      <w:r>
+        <w:rPr>
+          <w:rFonts w:hint="eastAsia"/>
+          <w:sz w:val="26"/>
+        </w:rPr>
+        <w:t xml:space="preserve">엔트로피가 낮아지도록 하는 변수를 선택하여 </w:t>
+      </w:r>
+      <w:proofErr w:type="gramStart"/>
+      <w:r>
+        <w:rPr>
+          <w:rFonts w:hint="eastAsia"/>
+          <w:sz w:val="26"/>
+        </w:rPr>
+        <w:t>분기 시킨다</w:t>
+      </w:r>
+      <w:proofErr w:type="gramEnd"/>
+      <w:r>
+        <w:rPr>
+          <w:rFonts w:hint="eastAsia"/>
+          <w:sz w:val="26"/>
+        </w:rPr>
+        <w:t>.</w:t>
+      </w:r>
+      <w:r>
+        <w:rPr>
+          <w:sz w:val="26"/>
+        </w:rPr>
+        <w:t xml:space="preserve"> </w:t>
+      </w:r>
+      <w:r>
+        <w:rPr>
+          <w:rFonts w:hint="eastAsia"/>
+          <w:sz w:val="26"/>
+        </w:rPr>
+        <w:t xml:space="preserve">하지만 이때 트레이닝 데이터에 대해 과적합이 발생하여 새로 들어온 테스트 데이터에 대해서는 </w:t>
       </w:r>
       <w:proofErr w:type="spellStart"/>
       <w:r>
@@ -4156,7 +4774,7 @@
           <w:rFonts w:hint="eastAsia"/>
           <w:sz w:val="26"/>
         </w:rPr>
-        <w:t>변수값을</w:t>
+        <w:t>예측률이</w:t>
       </w:r>
       <w:proofErr w:type="spellEnd"/>
       <w:r>
@@ -4164,66 +4782,151 @@
           <w:rFonts w:hint="eastAsia"/>
           <w:sz w:val="26"/>
         </w:rPr>
-        <w:t xml:space="preserve"> 가지고 s</w:t>
-      </w:r>
-      <w:r>
-        <w:rPr>
-          <w:sz w:val="26"/>
-        </w:rPr>
-        <w:t>igmoid</w:t>
-      </w:r>
-      <w:r>
-        <w:rPr>
-          <w:rFonts w:hint="eastAsia"/>
-          <w:sz w:val="26"/>
-        </w:rPr>
-        <w:t>함수</w:t>
-      </w:r>
-      <w:r>
-        <w:rPr>
-          <w:rFonts w:hint="eastAsia"/>
-          <w:sz w:val="26"/>
-        </w:rPr>
-        <w:t>에 대입하여 계산한 후 일정</w:t>
-      </w:r>
-      <w:r>
-        <w:rPr>
-          <w:sz w:val="26"/>
-        </w:rPr>
-        <w:t xml:space="preserve"> odd</w:t>
-      </w:r>
-      <w:r>
-        <w:rPr>
-          <w:rFonts w:hint="eastAsia"/>
-          <w:sz w:val="26"/>
-        </w:rPr>
-        <w:t>값을 기준으로 하여 플레이오프 진출여부를 확인할 수 있으며,</w:t>
-      </w:r>
-      <w:r>
-        <w:rPr>
-          <w:sz w:val="26"/>
-        </w:rPr>
-        <w:t xml:space="preserve"> sigmoid</w:t>
-      </w:r>
-      <w:r>
-        <w:rPr>
-          <w:rFonts w:hint="eastAsia"/>
-          <w:sz w:val="26"/>
-        </w:rPr>
-        <w:t xml:space="preserve">함수에 계산될 때 곱해지는 </w:t>
-      </w:r>
-      <w:r>
-        <w:rPr>
-          <w:sz w:val="26"/>
-        </w:rPr>
-        <w:t>theta</w:t>
-      </w:r>
-      <w:r>
-        <w:rPr>
-          <w:rFonts w:hint="eastAsia"/>
-          <w:sz w:val="26"/>
-        </w:rPr>
-        <w:t>값을 통하여 입력변수들의 가중치를 확인할 수 있습니다.</w:t>
+        <w:t xml:space="preserve"> 감소할 수 있게 된다.</w:t>
+      </w:r>
+      <w:r>
+        <w:rPr>
+          <w:sz w:val="26"/>
+        </w:rPr>
+        <w:t xml:space="preserve"> </w:t>
+      </w:r>
+      <w:r>
+        <w:rPr>
+          <w:rFonts w:hint="eastAsia"/>
+          <w:sz w:val="26"/>
+        </w:rPr>
+        <w:t>따라서 전체의 변수들 중에서 임의의 변수를 랜덤하게 추출하여 의사결정나무를 만든다.</w:t>
+      </w:r>
+      <w:r>
+        <w:rPr>
+          <w:sz w:val="26"/>
+        </w:rPr>
+        <w:t xml:space="preserve"> </w:t>
+      </w:r>
+      <w:r>
+        <w:rPr>
+          <w:rFonts w:hint="eastAsia"/>
+          <w:sz w:val="26"/>
+        </w:rPr>
+        <w:t>이렇게 만들어진 의사결정나무에 테스트 데이터를 넣고 가장 많이 나온 결과를 반환하는 알고리즘이다.</w:t>
+      </w:r>
+      <w:r>
+        <w:rPr>
+          <w:sz w:val="26"/>
+        </w:rPr>
+        <w:t xml:space="preserve"> </w:t>
+      </w:r>
+      <w:r>
+        <w:rPr>
+          <w:rFonts w:hint="eastAsia"/>
+          <w:sz w:val="26"/>
+        </w:rPr>
+        <w:t xml:space="preserve">의사결정나무 모델은 모든 변수를 예측에 사용하면 </w:t>
+      </w:r>
+      <w:r>
+        <w:rPr>
+          <w:rFonts w:hint="eastAsia"/>
+          <w:sz w:val="26"/>
+        </w:rPr>
+        <w:lastRenderedPageBreak/>
+        <w:t xml:space="preserve">과적합이 발생하여 테스트 데이터에 대한 </w:t>
+      </w:r>
+      <w:proofErr w:type="spellStart"/>
+      <w:r>
+        <w:rPr>
+          <w:rFonts w:hint="eastAsia"/>
+          <w:sz w:val="26"/>
+        </w:rPr>
+        <w:t>예측률이</w:t>
+      </w:r>
+      <w:proofErr w:type="spellEnd"/>
+      <w:r>
+        <w:rPr>
+          <w:rFonts w:hint="eastAsia"/>
+          <w:sz w:val="26"/>
+        </w:rPr>
+        <w:t xml:space="preserve"> 감소하고,</w:t>
+      </w:r>
+      <w:r>
+        <w:rPr>
+          <w:sz w:val="26"/>
+        </w:rPr>
+        <w:t xml:space="preserve"> </w:t>
+      </w:r>
+      <w:r>
+        <w:rPr>
+          <w:rFonts w:hint="eastAsia"/>
+          <w:sz w:val="26"/>
+        </w:rPr>
+        <w:t>모든 변수를 사용하지 않으면 해당 변수에 대한 가중치를 알</w:t>
+      </w:r>
+      <w:r>
+        <w:rPr>
+          <w:rFonts w:hint="eastAsia"/>
+          <w:sz w:val="26"/>
+        </w:rPr>
+        <w:t>기 힘들다.</w:t>
+      </w:r>
+      <w:r>
+        <w:rPr>
+          <w:sz w:val="26"/>
+        </w:rPr>
+        <w:t xml:space="preserve"> </w:t>
+      </w:r>
+      <w:r>
+        <w:rPr>
+          <w:rFonts w:hint="eastAsia"/>
+          <w:sz w:val="26"/>
+        </w:rPr>
+        <w:t xml:space="preserve">따라서 최대한 많은 변수들을 사용하여 의사결정모델을 만들고 그 모델들을 사용하여 테스트 데이터의 결과값을 앙상블기법을 통해 도출함으로써 </w:t>
+      </w:r>
+      <w:proofErr w:type="spellStart"/>
+      <w:r>
+        <w:rPr>
+          <w:rFonts w:hint="eastAsia"/>
+          <w:sz w:val="26"/>
+        </w:rPr>
+        <w:t>예측률도</w:t>
+      </w:r>
+      <w:proofErr w:type="spellEnd"/>
+      <w:r>
+        <w:rPr>
+          <w:rFonts w:hint="eastAsia"/>
+          <w:sz w:val="26"/>
+        </w:rPr>
+        <w:t xml:space="preserve"> 상승시켜 </w:t>
+      </w:r>
+      <w:proofErr w:type="spellStart"/>
+      <w:r>
+        <w:rPr>
+          <w:rFonts w:hint="eastAsia"/>
+          <w:sz w:val="26"/>
+        </w:rPr>
+        <w:t>예측률과</w:t>
+      </w:r>
+      <w:proofErr w:type="spellEnd"/>
+      <w:r>
+        <w:rPr>
+          <w:rFonts w:hint="eastAsia"/>
+          <w:sz w:val="26"/>
+        </w:rPr>
+        <w:t xml:space="preserve"> 변수 가중치를 얻는데 있어서 적절한 방법이라고 </w:t>
+      </w:r>
+      <w:proofErr w:type="spellStart"/>
+      <w:r>
+        <w:rPr>
+          <w:rFonts w:hint="eastAsia"/>
+          <w:sz w:val="26"/>
+        </w:rPr>
+        <w:t>할</w:t>
+      </w:r>
+      <w:proofErr w:type="spellEnd"/>
+      <w:r>
+        <w:rPr>
+          <w:rFonts w:hint="eastAsia"/>
+          <w:sz w:val="26"/>
+        </w:rPr>
+        <w:t xml:space="preserve"> 수 있다.</w:t>
       </w:r>
     </w:p>
     <w:sectPr>
@@ -5248,7 +5951,7 @@
 </file>
 
 <file path=customXml/itemProps1.xml><?xml version="1.0" encoding="utf-8"?>
-<ds:datastoreItem xmlns:ds="http://schemas.openxmlformats.org/officeDocument/2006/customXml" ds:itemID="{69EFC569-5491-4A32-9EDA-710267879A7E}">
+<ds:datastoreItem xmlns:ds="http://schemas.openxmlformats.org/officeDocument/2006/customXml" ds:itemID="{C0F529E0-81A8-4CF8-A6BC-944989968FBF}">
   <ds:schemaRefs>
     <ds:schemaRef ds:uri="http://schemas.openxmlformats.org/officeDocument/2006/bibliography"/>
   </ds:schemaRefs>
